--- a/Explorer/Explorer.docx
+++ b/Explorer/Explorer.docx
@@ -122,71 +122,7 @@
           <w:sz w:val="16"/>
           <w:szCs w:val="16"/>
         </w:rPr>
-        <w:t xml:space="preserve">Boas-vindas ao Explorer, o programa de formação para </w:t>
-      </w:r>
-      <w:proofErr w:type="spellStart"/>
-      <w:r>
-        <w:rPr>
-          <w:sz w:val="16"/>
-          <w:szCs w:val="16"/>
-        </w:rPr>
-        <w:t>dev</w:t>
-      </w:r>
-      <w:proofErr w:type="spellEnd"/>
-      <w:r>
-        <w:rPr>
-          <w:sz w:val="16"/>
-          <w:szCs w:val="16"/>
-        </w:rPr>
-        <w:t xml:space="preserve"> </w:t>
-      </w:r>
-      <w:proofErr w:type="spellStart"/>
-      <w:r>
-        <w:rPr>
-          <w:sz w:val="16"/>
-          <w:szCs w:val="16"/>
-        </w:rPr>
-        <w:t>fullstack</w:t>
-      </w:r>
-      <w:proofErr w:type="spellEnd"/>
-      <w:r>
-        <w:rPr>
-          <w:sz w:val="16"/>
-          <w:szCs w:val="16"/>
-        </w:rPr>
-        <w:t xml:space="preserve"> </w:t>
-      </w:r>
-      <w:proofErr w:type="spellStart"/>
-      <w:r>
-        <w:rPr>
-          <w:sz w:val="16"/>
-          <w:szCs w:val="16"/>
-        </w:rPr>
-        <w:t>junior</w:t>
-      </w:r>
-      <w:proofErr w:type="spellEnd"/>
-      <w:r>
-        <w:rPr>
-          <w:sz w:val="16"/>
-          <w:szCs w:val="16"/>
-        </w:rPr>
-        <w:t xml:space="preserve"> da </w:t>
-      </w:r>
-      <w:proofErr w:type="spellStart"/>
-      <w:r>
-        <w:rPr>
-          <w:sz w:val="16"/>
-          <w:szCs w:val="16"/>
-        </w:rPr>
-        <w:t>Rocketseat</w:t>
-      </w:r>
-      <w:proofErr w:type="spellEnd"/>
-      <w:r>
-        <w:rPr>
-          <w:sz w:val="16"/>
-          <w:szCs w:val="16"/>
-        </w:rPr>
-        <w:t>!</w:t>
+        <w:t>Boas-vindas ao Explorer, o programa de formação para dev fullstack junior da Rocketseat!</w:t>
       </w:r>
     </w:p>
     <w:p>
@@ -249,23 +185,7 @@
           <w:sz w:val="16"/>
           <w:szCs w:val="16"/>
         </w:rPr>
-        <w:t xml:space="preserve">sobre tudo o que envolve a carreira </w:t>
-      </w:r>
-      <w:proofErr w:type="spellStart"/>
-      <w:r>
-        <w:rPr>
-          <w:sz w:val="16"/>
-          <w:szCs w:val="16"/>
-        </w:rPr>
-        <w:t>dev</w:t>
-      </w:r>
-      <w:proofErr w:type="spellEnd"/>
-      <w:r>
-        <w:rPr>
-          <w:sz w:val="16"/>
-          <w:szCs w:val="16"/>
-        </w:rPr>
-        <w:t xml:space="preserve"> além do código. Começamos com organização e mentalidade e seguimos para marca pessoal, organização de Linkedin e portifólio, networking, projetos, inglês e empregabilidade.</w:t>
+        <w:t>sobre tudo o que envolve a carreira dev além do código. Começamos com organização e mentalidade e seguimos para marca pessoal, organização de Linkedin e portifólio, networking, projetos, inglês e empregabilidade.</w:t>
       </w:r>
     </w:p>
     <w:p>
@@ -289,7 +209,6 @@
         </w:rPr>
         <w:t xml:space="preserve">Nos </w:t>
       </w:r>
-      <w:proofErr w:type="spellStart"/>
       <w:r>
         <w:rPr>
           <w:b/>
@@ -299,93 +218,12 @@
         </w:rPr>
         <w:t>Stages</w:t>
       </w:r>
-      <w:proofErr w:type="spellEnd"/>
-      <w:r>
-        <w:rPr>
-          <w:sz w:val="16"/>
-          <w:szCs w:val="16"/>
-        </w:rPr>
-        <w:t xml:space="preserve">, aprenderemos sobre as tecnologias essenciais para seu posicionamento como </w:t>
-      </w:r>
-      <w:proofErr w:type="spellStart"/>
-      <w:r>
-        <w:rPr>
-          <w:sz w:val="16"/>
-          <w:szCs w:val="16"/>
-        </w:rPr>
-        <w:t>dev</w:t>
-      </w:r>
-      <w:proofErr w:type="spellEnd"/>
-      <w:r>
-        <w:rPr>
-          <w:sz w:val="16"/>
-          <w:szCs w:val="16"/>
-        </w:rPr>
-        <w:t xml:space="preserve"> </w:t>
-      </w:r>
-      <w:proofErr w:type="spellStart"/>
-      <w:r>
-        <w:rPr>
-          <w:sz w:val="16"/>
-          <w:szCs w:val="16"/>
-        </w:rPr>
-        <w:t>junior</w:t>
-      </w:r>
-      <w:proofErr w:type="spellEnd"/>
-      <w:r>
-        <w:rPr>
-          <w:sz w:val="16"/>
-          <w:szCs w:val="16"/>
-        </w:rPr>
-        <w:t>. Iniciando com lógica de programação e algoritmos, seguiremos para HTML, CSS, Javascript, tecnologias front-</w:t>
-      </w:r>
-      <w:proofErr w:type="spellStart"/>
-      <w:r>
-        <w:rPr>
-          <w:sz w:val="16"/>
-          <w:szCs w:val="16"/>
-        </w:rPr>
-        <w:t>end</w:t>
-      </w:r>
-      <w:proofErr w:type="spellEnd"/>
-      <w:r>
-        <w:rPr>
-          <w:sz w:val="16"/>
-          <w:szCs w:val="16"/>
-        </w:rPr>
-        <w:t xml:space="preserve"> e </w:t>
-      </w:r>
-      <w:proofErr w:type="spellStart"/>
-      <w:r>
-        <w:rPr>
-          <w:sz w:val="16"/>
-          <w:szCs w:val="16"/>
-        </w:rPr>
-        <w:t>back-end</w:t>
-      </w:r>
-      <w:proofErr w:type="spellEnd"/>
-      <w:r>
-        <w:rPr>
-          <w:sz w:val="16"/>
-          <w:szCs w:val="16"/>
-        </w:rPr>
-        <w:t xml:space="preserve">, </w:t>
-      </w:r>
-      <w:proofErr w:type="spellStart"/>
-      <w:r>
-        <w:rPr>
-          <w:sz w:val="16"/>
-          <w:szCs w:val="16"/>
-        </w:rPr>
-        <w:t>deploy</w:t>
-      </w:r>
-      <w:proofErr w:type="spellEnd"/>
-      <w:r>
-        <w:rPr>
-          <w:sz w:val="16"/>
-          <w:szCs w:val="16"/>
-        </w:rPr>
-        <w:t xml:space="preserve"> e testes.</w:t>
+      <w:r>
+        <w:rPr>
+          <w:sz w:val="16"/>
+          <w:szCs w:val="16"/>
+        </w:rPr>
+        <w:t>, aprenderemos sobre as tecnologias essenciais para seu posicionamento como dev junior. Iniciando com lógica de programação e algoritmos, seguiremos para HTML, CSS, Javascript, tecnologias front-end e back-end, deploy e testes.</w:t>
       </w:r>
     </w:p>
     <w:p>
@@ -412,7 +250,6 @@
         </w:rPr>
         <w:t xml:space="preserve"> LEMBRAR: Embora os Níveis sejam liberados semanalmente, é ideal que você permaneça neles o período suficiente para sentir segurança sobre ter entendido o conteúdo. O Explorer é um programa intensivo e precisamos aproveitar a jornada. Isso é a mentalidade </w:t>
       </w:r>
-      <w:proofErr w:type="spellStart"/>
       <w:r>
         <w:rPr>
           <w:b/>
@@ -422,33 +259,8 @@
           <w:sz w:val="16"/>
           <w:szCs w:val="16"/>
         </w:rPr>
-        <w:t>never</w:t>
-      </w:r>
-      <w:proofErr w:type="spellEnd"/>
-      <w:r>
-        <w:rPr>
-          <w:b/>
-          <w:bCs/>
-          <w:i/>
-          <w:iCs/>
-          <w:sz w:val="16"/>
-          <w:szCs w:val="16"/>
-        </w:rPr>
-        <w:t xml:space="preserve"> stop </w:t>
-      </w:r>
-      <w:proofErr w:type="spellStart"/>
-      <w:r>
-        <w:rPr>
-          <w:b/>
-          <w:bCs/>
-          <w:i/>
-          <w:iCs/>
-          <w:sz w:val="16"/>
-          <w:szCs w:val="16"/>
-        </w:rPr>
-        <w:t>learning</w:t>
-      </w:r>
-      <w:proofErr w:type="spellEnd"/>
+        <w:t>never stop learning</w:t>
+      </w:r>
       <w:r>
         <w:rPr>
           <w:sz w:val="16"/>
@@ -506,23 +318,7 @@
           <w:sz w:val="16"/>
           <w:szCs w:val="16"/>
         </w:rPr>
-        <w:t xml:space="preserve">Você conta com o suporte (e a torcida) não apenas o time da </w:t>
-      </w:r>
-      <w:proofErr w:type="spellStart"/>
-      <w:r>
-        <w:rPr>
-          <w:sz w:val="16"/>
-          <w:szCs w:val="16"/>
-        </w:rPr>
-        <w:t>Rocketseat</w:t>
-      </w:r>
-      <w:proofErr w:type="spellEnd"/>
-      <w:r>
-        <w:rPr>
-          <w:sz w:val="16"/>
-          <w:szCs w:val="16"/>
-        </w:rPr>
-        <w:t xml:space="preserve">, mas de toda as pessoas que compartilham do mesmo objetivo: </w:t>
+        <w:t xml:space="preserve">Você conta com o suporte (e a torcida) não apenas o time da Rocketseat, mas de toda as pessoas que compartilham do mesmo objetivo: </w:t>
       </w:r>
       <w:r>
         <w:rPr>
@@ -587,29 +383,7 @@
           <w:sz w:val="16"/>
           <w:szCs w:val="16"/>
         </w:rPr>
-        <w:t xml:space="preserve">Como se relacionar de maneira eficiente na comunidade </w:t>
-      </w:r>
-      <w:proofErr w:type="spellStart"/>
-      <w:r>
-        <w:rPr>
-          <w:b/>
-          <w:bCs/>
-          <w:color w:val="808080" w:themeColor="background1" w:themeShade="80"/>
-          <w:sz w:val="16"/>
-          <w:szCs w:val="16"/>
-        </w:rPr>
-        <w:t>Rocketseat</w:t>
-      </w:r>
-      <w:proofErr w:type="spellEnd"/>
-      <w:r>
-        <w:rPr>
-          <w:b/>
-          <w:bCs/>
-          <w:color w:val="808080" w:themeColor="background1" w:themeShade="80"/>
-          <w:sz w:val="16"/>
-          <w:szCs w:val="16"/>
-        </w:rPr>
-        <w:t>?</w:t>
+        <w:t>Como se relacionar de maneira eficiente na comunidade Rocketseat?</w:t>
       </w:r>
     </w:p>
     <w:p>
@@ -914,23 +688,7 @@
           <w:sz w:val="16"/>
           <w:szCs w:val="16"/>
         </w:rPr>
-        <w:t xml:space="preserve">Todos os anúncios oficiais da </w:t>
-      </w:r>
-      <w:proofErr w:type="spellStart"/>
-      <w:r>
-        <w:rPr>
-          <w:sz w:val="16"/>
-          <w:szCs w:val="16"/>
-        </w:rPr>
-        <w:t>Rocketseat</w:t>
-      </w:r>
-      <w:proofErr w:type="spellEnd"/>
-      <w:r>
-        <w:rPr>
-          <w:sz w:val="16"/>
-          <w:szCs w:val="16"/>
-        </w:rPr>
-        <w:t xml:space="preserve"> são feitos através do Discord. É muito importante tê-lo sempre em mãos para ficar por dentro de todas as novidades. Além disso, o Discord é a “casa oficial” da comunidade do Explorer. É muito divertido!</w:t>
+        <w:t>Todos os anúncios oficiais da Rocketseat são feitos através do Discord. É muito importante tê-lo sempre em mãos para ficar por dentro de todas as novidades. Além disso, o Discord é a “casa oficial” da comunidade do Explorer. É muito divertido!</w:t>
       </w:r>
     </w:p>
     <w:p>
@@ -950,7 +708,7 @@
         </w:rPr>
         <w:t xml:space="preserve">O download do Discord pode ser feito por </w:t>
       </w:r>
-      <w:hyperlink r:id="rId5" w:history="1">
+      <w:hyperlink r:id="rId6" w:history="1">
         <w:r>
           <w:rPr>
             <w:rStyle w:val="Hyperlink"/>
@@ -967,7 +725,7 @@
         </w:rPr>
         <w:t xml:space="preserve"> e, se você tiver qualquer problema para se conectar à comunidade, </w:t>
       </w:r>
-      <w:hyperlink r:id="rId6" w:history="1">
+      <w:hyperlink r:id="rId7" w:history="1">
         <w:r>
           <w:rPr>
             <w:rStyle w:val="Hyperlink"/>
@@ -1027,7 +785,7 @@
         </w:rPr>
         <w:t xml:space="preserve">Códigos podem ser compartilhados no </w:t>
       </w:r>
-      <w:hyperlink r:id="rId7" w:history="1">
+      <w:hyperlink r:id="rId8" w:history="1">
         <w:r>
           <w:rPr>
             <w:rStyle w:val="Hyperlink"/>
@@ -1044,7 +802,7 @@
         </w:rPr>
         <w:t xml:space="preserve">, </w:t>
       </w:r>
-      <w:hyperlink r:id="rId8" w:history="1">
+      <w:hyperlink r:id="rId9" w:history="1">
         <w:r>
           <w:rPr>
             <w:rStyle w:val="Hyperlink"/>
@@ -1061,7 +819,7 @@
         </w:rPr>
         <w:t xml:space="preserve">, </w:t>
       </w:r>
-      <w:hyperlink r:id="rId9" w:history="1">
+      <w:hyperlink r:id="rId10" w:history="1">
         <w:r>
           <w:rPr>
             <w:rStyle w:val="Hyperlink"/>
@@ -1124,25 +882,9 @@
           <w:sz w:val="16"/>
           <w:szCs w:val="16"/>
         </w:rPr>
-        <w:t xml:space="preserve">sempre por lá. Lembre-se sempre de ter clareza ao publicar a sua dúvida, utilizando o </w:t>
-      </w:r>
-      <w:proofErr w:type="spellStart"/>
-      <w:r>
-        <w:rPr>
-          <w:sz w:val="16"/>
-          <w:szCs w:val="16"/>
-        </w:rPr>
-        <w:t>template</w:t>
-      </w:r>
-      <w:proofErr w:type="spellEnd"/>
-      <w:r>
-        <w:rPr>
-          <w:sz w:val="16"/>
-          <w:szCs w:val="16"/>
-        </w:rPr>
-        <w:t xml:space="preserve"> disponível. </w:t>
-      </w:r>
-      <w:hyperlink r:id="rId10" w:history="1">
+        <w:t xml:space="preserve">sempre por lá. Lembre-se sempre de ter clareza ao publicar a sua dúvida, utilizando o template disponível. </w:t>
+      </w:r>
+      <w:hyperlink r:id="rId11" w:history="1">
         <w:r>
           <w:rPr>
             <w:rStyle w:val="Hyperlink"/>
@@ -1352,7 +1094,6 @@
           <w:szCs w:val="16"/>
         </w:rPr>
       </w:pPr>
-      <w:proofErr w:type="spellStart"/>
       <w:r>
         <w:rPr>
           <w:sz w:val="16"/>
@@ -1360,7 +1101,6 @@
         </w:rPr>
         <w:t>inline</w:t>
       </w:r>
-      <w:proofErr w:type="spellEnd"/>
     </w:p>
     <w:p>
       <w:pPr>
@@ -1615,23 +1355,7 @@
           <w:sz w:val="16"/>
           <w:szCs w:val="16"/>
         </w:rPr>
-        <w:t xml:space="preserve">Conversamos com os Experts da </w:t>
-      </w:r>
-      <w:proofErr w:type="spellStart"/>
-      <w:r>
-        <w:rPr>
-          <w:sz w:val="16"/>
-          <w:szCs w:val="16"/>
-        </w:rPr>
-        <w:t>Rocketseat</w:t>
-      </w:r>
-      <w:proofErr w:type="spellEnd"/>
-      <w:r>
-        <w:rPr>
-          <w:sz w:val="16"/>
-          <w:szCs w:val="16"/>
-        </w:rPr>
-        <w:t xml:space="preserve"> e pedimos dicas para que você possa aproveitar ao máximo o fórum e a comunidade de Exp</w:t>
+        <w:t>Conversamos com os Experts da Rocketseat e pedimos dicas para que você possa aproveitar ao máximo o fórum e a comunidade de Exp</w:t>
       </w:r>
       <w:r>
         <w:rPr>
@@ -1744,23 +1468,7 @@
           <w:sz w:val="16"/>
           <w:szCs w:val="16"/>
         </w:rPr>
-        <w:t xml:space="preserve">Nada de "Estou com esse erro (print do </w:t>
-      </w:r>
-      <w:proofErr w:type="spellStart"/>
-      <w:r>
-        <w:rPr>
-          <w:sz w:val="16"/>
-          <w:szCs w:val="16"/>
-        </w:rPr>
-        <w:t>error</w:t>
-      </w:r>
-      <w:proofErr w:type="spellEnd"/>
-      <w:r>
-        <w:rPr>
-          <w:sz w:val="16"/>
-          <w:szCs w:val="16"/>
-        </w:rPr>
-        <w:t>)".</w:t>
+        <w:t>Nada de "Estou com esse erro (print do error)".</w:t>
       </w:r>
     </w:p>
     <w:p>
@@ -1779,23 +1487,7 @@
           <w:sz w:val="16"/>
           <w:szCs w:val="16"/>
         </w:rPr>
-        <w:t xml:space="preserve">Explique qual tipo de aplicação, quando o </w:t>
-      </w:r>
-      <w:proofErr w:type="spellStart"/>
-      <w:r>
-        <w:rPr>
-          <w:sz w:val="16"/>
-          <w:szCs w:val="16"/>
-        </w:rPr>
-        <w:t>error</w:t>
-      </w:r>
-      <w:proofErr w:type="spellEnd"/>
-      <w:r>
-        <w:rPr>
-          <w:sz w:val="16"/>
-          <w:szCs w:val="16"/>
-        </w:rPr>
-        <w:t xml:space="preserve"> acontece</w:t>
+        <w:t>Explique qual tipo de aplicação, quando o error acontece</w:t>
       </w:r>
     </w:p>
     <w:p>
@@ -1970,47 +1662,11 @@
           <w:color w:val="808080" w:themeColor="background1" w:themeShade="80"/>
         </w:rPr>
       </w:pPr>
-      <w:proofErr w:type="spellStart"/>
       <w:r>
         <w:rPr>
           <w:color w:val="808080" w:themeColor="background1" w:themeShade="80"/>
         </w:rPr>
-        <w:t>Biro</w:t>
-      </w:r>
-      <w:proofErr w:type="spellEnd"/>
-      <w:r>
-        <w:rPr>
-          <w:color w:val="808080" w:themeColor="background1" w:themeShade="80"/>
-        </w:rPr>
-        <w:t xml:space="preserve"> </w:t>
-      </w:r>
-      <w:proofErr w:type="spellStart"/>
-      <w:r>
-        <w:rPr>
-          <w:color w:val="808080" w:themeColor="background1" w:themeShade="80"/>
-        </w:rPr>
-        <w:t>biro</w:t>
-      </w:r>
-      <w:proofErr w:type="spellEnd"/>
-      <w:r>
-        <w:rPr>
-          <w:color w:val="808080" w:themeColor="background1" w:themeShade="80"/>
-        </w:rPr>
-        <w:t xml:space="preserve"> </w:t>
-      </w:r>
-      <w:proofErr w:type="spellStart"/>
-      <w:r>
-        <w:rPr>
-          <w:color w:val="808080" w:themeColor="background1" w:themeShade="80"/>
-        </w:rPr>
-        <w:t>biro</w:t>
-      </w:r>
-      <w:proofErr w:type="spellEnd"/>
-      <w:r>
-        <w:rPr>
-          <w:color w:val="808080" w:themeColor="background1" w:themeShade="80"/>
-        </w:rPr>
-        <w:t xml:space="preserve"> (João Inácio Neto)</w:t>
+        <w:t>Biro biro biro (João Inácio Neto)</w:t>
       </w:r>
     </w:p>
     <w:p>
@@ -2094,23 +1750,7 @@
           <w:sz w:val="16"/>
           <w:szCs w:val="16"/>
         </w:rPr>
-        <w:t xml:space="preserve">Tudo experiência própria e vivida </w:t>
-      </w:r>
-      <w:proofErr w:type="spellStart"/>
-      <w:r>
-        <w:rPr>
-          <w:sz w:val="16"/>
-          <w:szCs w:val="16"/>
-        </w:rPr>
-        <w:t>Maykão</w:t>
-      </w:r>
-      <w:proofErr w:type="spellEnd"/>
-      <w:r>
-        <w:rPr>
-          <w:sz w:val="16"/>
-          <w:szCs w:val="16"/>
-        </w:rPr>
-        <w:t>, eu sou a prova viva disso tudo</w:t>
+        <w:t>Tudo experiência própria e vivida Maykão, eu sou a prova viva disso tudo</w:t>
       </w:r>
     </w:p>
     <w:p>
@@ -2168,15 +1808,7 @@
           <w:sz w:val="16"/>
           <w:szCs w:val="16"/>
         </w:rPr>
-        <w:t xml:space="preserve">Tente participar da comunidade diariamente, isso cria conexões com pessoas e essas pessoas vão abrir mais portas do que você acha (é um dos motivos do porque eu acreditar de que eu estar na </w:t>
-      </w:r>
-      <w:proofErr w:type="spellStart"/>
-      <w:r>
-        <w:rPr>
-          <w:sz w:val="16"/>
-          <w:szCs w:val="16"/>
-        </w:rPr>
-        <w:t>Rock</w:t>
+        <w:t>Tente participar da comunidade diariamente, isso cria conexões com pessoas e essas pessoas vão abrir mais portas do que você acha (é um dos motivos do porque eu acreditar de que eu estar na Rock</w:t>
       </w:r>
       <w:r>
         <w:rPr>
@@ -2190,15 +1822,7 @@
           <w:sz w:val="16"/>
           <w:szCs w:val="16"/>
         </w:rPr>
-        <w:t>seat</w:t>
-      </w:r>
-      <w:proofErr w:type="spellEnd"/>
-      <w:r>
-        <w:rPr>
-          <w:sz w:val="16"/>
-          <w:szCs w:val="16"/>
-        </w:rPr>
-        <w:t xml:space="preserve"> hoje)</w:t>
+        <w:t>seat hoje)</w:t>
       </w:r>
     </w:p>
     <w:p>
@@ -2455,7 +2079,6 @@
           <w:szCs w:val="16"/>
         </w:rPr>
       </w:pPr>
-      <w:proofErr w:type="spellStart"/>
       <w:r>
         <w:rPr>
           <w:sz w:val="16"/>
@@ -2463,7 +2086,6 @@
         </w:rPr>
         <w:t>Floodar</w:t>
       </w:r>
-      <w:proofErr w:type="spellEnd"/>
     </w:p>
     <w:p>
       <w:pPr>
@@ -2545,7 +2167,7 @@
           <w:szCs w:val="16"/>
         </w:rPr>
       </w:pPr>
-      <w:hyperlink r:id="rId11" w:history="1">
+      <w:hyperlink r:id="rId12" w:history="1">
         <w:r>
           <w:rPr>
             <w:rStyle w:val="Hyperlink"/>
@@ -2942,7 +2564,6 @@
         </w:rPr>
         <w:t xml:space="preserve">Espero chegar </w:t>
       </w:r>
-      <w:proofErr w:type="spellStart"/>
       <w:r>
         <w:rPr>
           <w:sz w:val="16"/>
@@ -2950,7 +2571,6 @@
         </w:rPr>
         <w:t>o</w:t>
       </w:r>
-      <w:proofErr w:type="spellEnd"/>
       <w:r>
         <w:rPr>
           <w:sz w:val="16"/>
@@ -3956,23 +3576,7 @@
           <w:sz w:val="16"/>
           <w:szCs w:val="16"/>
         </w:rPr>
-        <w:t xml:space="preserve">Você é a média das 5 pessoas com quem mais andamos (Jim </w:t>
-      </w:r>
-      <w:proofErr w:type="spellStart"/>
-      <w:r>
-        <w:rPr>
-          <w:sz w:val="16"/>
-          <w:szCs w:val="16"/>
-        </w:rPr>
-        <w:t>Rohn</w:t>
-      </w:r>
-      <w:proofErr w:type="spellEnd"/>
-      <w:r>
-        <w:rPr>
-          <w:sz w:val="16"/>
-          <w:szCs w:val="16"/>
-        </w:rPr>
-        <w:t>)</w:t>
+        <w:t>Você é a média das 5 pessoas com quem mais andamos (Jim Rohn)</w:t>
       </w:r>
       <w:r>
         <w:rPr>
@@ -4797,7 +4401,6 @@
           <w:szCs w:val="16"/>
         </w:rPr>
       </w:pPr>
-      <w:proofErr w:type="spellStart"/>
       <w:r>
         <w:rPr>
           <w:b/>
@@ -4807,7 +4410,6 @@
         </w:rPr>
         <w:t>eSpecífica</w:t>
       </w:r>
-      <w:proofErr w:type="spellEnd"/>
     </w:p>
     <w:p>
       <w:pPr>
@@ -4944,23 +4546,7 @@
           <w:sz w:val="16"/>
           <w:szCs w:val="16"/>
         </w:rPr>
-        <w:t xml:space="preserve">O que é ser um programador Full </w:t>
-      </w:r>
-      <w:proofErr w:type="spellStart"/>
-      <w:r>
-        <w:rPr>
-          <w:sz w:val="16"/>
-          <w:szCs w:val="16"/>
-        </w:rPr>
-        <w:t>Stack</w:t>
-      </w:r>
-      <w:proofErr w:type="spellEnd"/>
-      <w:r>
-        <w:rPr>
-          <w:sz w:val="16"/>
-          <w:szCs w:val="16"/>
-        </w:rPr>
-        <w:t>? O que você precisa aprender?</w:t>
+        <w:t>O que é ser um programador Full Stack? O que você precisa aprender?</w:t>
       </w:r>
     </w:p>
     <w:p>
@@ -5885,7 +5471,6 @@
           <w:szCs w:val="30"/>
         </w:rPr>
       </w:pPr>
-      <w:proofErr w:type="spellStart"/>
       <w:r>
         <w:rPr>
           <w:rFonts w:asciiTheme="majorHAnsi" w:hAnsiTheme="majorHAnsi" w:cstheme="majorHAnsi"/>
@@ -5895,19 +5480,7 @@
           <w:sz w:val="30"/>
           <w:szCs w:val="30"/>
         </w:rPr>
-        <w:t>Stage</w:t>
-      </w:r>
-      <w:proofErr w:type="spellEnd"/>
-      <w:r>
-        <w:rPr>
-          <w:rFonts w:asciiTheme="majorHAnsi" w:hAnsiTheme="majorHAnsi" w:cstheme="majorHAnsi"/>
-          <w:b/>
-          <w:bCs/>
-          <w:color w:val="0070C0"/>
-          <w:sz w:val="30"/>
-          <w:szCs w:val="30"/>
-        </w:rPr>
-        <w:t xml:space="preserve"> 01</w:t>
+        <w:t>Stage 01</w:t>
       </w:r>
     </w:p>
     <w:p>
@@ -6173,7 +5746,7 @@
                     </pic:cNvPicPr>
                   </pic:nvPicPr>
                   <pic:blipFill rotWithShape="1">
-                    <a:blip r:embed="rId12">
+                    <a:blip r:embed="rId13">
                       <a:extLst>
                         <a:ext uri="{28A0092B-C50C-407E-A947-70E740481C1C}">
                           <a14:useLocalDpi xmlns:a14="http://schemas.microsoft.com/office/drawing/2010/main" val="0"/>
@@ -6445,7 +6018,7 @@
                     </pic:cNvPicPr>
                   </pic:nvPicPr>
                   <pic:blipFill>
-                    <a:blip r:embed="rId13">
+                    <a:blip r:embed="rId14">
                       <a:extLst>
                         <a:ext uri="{28A0092B-C50C-407E-A947-70E740481C1C}">
                           <a14:useLocalDpi xmlns:a14="http://schemas.microsoft.com/office/drawing/2010/main" val="0"/>
@@ -6551,25 +6124,9 @@
           <w:sz w:val="16"/>
           <w:szCs w:val="16"/>
         </w:rPr>
-        <w:t xml:space="preserve">Quando você digita um endereço no seu navegador </w:t>
-      </w:r>
-      <w:proofErr w:type="spellStart"/>
-      <w:r>
-        <w:rPr>
-          <w:sz w:val="16"/>
-          <w:szCs w:val="16"/>
-        </w:rPr>
-        <w:t>ex</w:t>
-      </w:r>
-      <w:proofErr w:type="spellEnd"/>
-      <w:r>
-        <w:rPr>
-          <w:sz w:val="16"/>
-          <w:szCs w:val="16"/>
-        </w:rPr>
-        <w:t xml:space="preserve">: </w:t>
-      </w:r>
-      <w:hyperlink r:id="rId14" w:history="1">
+        <w:t xml:space="preserve">Quando você digita um endereço no seu navegador ex: </w:t>
+      </w:r>
+      <w:hyperlink r:id="rId15" w:history="1">
         <w:r>
           <w:rPr>
             <w:rStyle w:val="Hyperlink"/>
@@ -6584,103 +6141,7 @@
           <w:sz w:val="16"/>
           <w:szCs w:val="16"/>
         </w:rPr>
-        <w:t xml:space="preserve">, esse endereço navega até o servidor de DNS (Domain </w:t>
-      </w:r>
-      <w:proofErr w:type="spellStart"/>
-      <w:r>
-        <w:rPr>
-          <w:sz w:val="16"/>
-          <w:szCs w:val="16"/>
-        </w:rPr>
-        <w:t>Name</w:t>
-      </w:r>
-      <w:proofErr w:type="spellEnd"/>
-      <w:r>
-        <w:rPr>
-          <w:sz w:val="16"/>
-          <w:szCs w:val="16"/>
-        </w:rPr>
-        <w:t xml:space="preserve"> System) e esse endereço digitado é convertido para um IP (Internet </w:t>
-      </w:r>
-      <w:proofErr w:type="spellStart"/>
-      <w:r>
-        <w:rPr>
-          <w:sz w:val="16"/>
-          <w:szCs w:val="16"/>
-        </w:rPr>
-        <w:t>Protocol</w:t>
-      </w:r>
-      <w:proofErr w:type="spellEnd"/>
-      <w:r>
-        <w:rPr>
-          <w:sz w:val="16"/>
-          <w:szCs w:val="16"/>
-        </w:rPr>
-        <w:t xml:space="preserve">). O cliente (browser) manda uma requisição HTTP (Hypertext Transfer </w:t>
-      </w:r>
-      <w:proofErr w:type="spellStart"/>
-      <w:r>
-        <w:rPr>
-          <w:sz w:val="16"/>
-          <w:szCs w:val="16"/>
-        </w:rPr>
-        <w:t>Protocol</w:t>
-      </w:r>
-      <w:proofErr w:type="spellEnd"/>
-      <w:r>
-        <w:rPr>
-          <w:sz w:val="16"/>
-          <w:szCs w:val="16"/>
-        </w:rPr>
-        <w:t>) para o servidor pedindo uma cópia do site. Todos esses são fornecidos através do protocolo TCP (</w:t>
-      </w:r>
-      <w:proofErr w:type="spellStart"/>
-      <w:r>
-        <w:rPr>
-          <w:sz w:val="16"/>
-          <w:szCs w:val="16"/>
-        </w:rPr>
-        <w:t>Transmission</w:t>
-      </w:r>
-      <w:proofErr w:type="spellEnd"/>
-      <w:r>
-        <w:rPr>
-          <w:sz w:val="16"/>
-          <w:szCs w:val="16"/>
-        </w:rPr>
-        <w:t xml:space="preserve"> </w:t>
-      </w:r>
-      <w:proofErr w:type="spellStart"/>
-      <w:r>
-        <w:rPr>
-          <w:sz w:val="16"/>
-          <w:szCs w:val="16"/>
-        </w:rPr>
-        <w:t>Control</w:t>
-      </w:r>
-      <w:proofErr w:type="spellEnd"/>
-      <w:r>
-        <w:rPr>
-          <w:sz w:val="16"/>
-          <w:szCs w:val="16"/>
-        </w:rPr>
-        <w:t xml:space="preserve"> </w:t>
-      </w:r>
-      <w:proofErr w:type="spellStart"/>
-      <w:r>
-        <w:rPr>
-          <w:sz w:val="16"/>
-          <w:szCs w:val="16"/>
-        </w:rPr>
-        <w:t>Protocol</w:t>
-      </w:r>
-      <w:proofErr w:type="spellEnd"/>
-      <w:r>
-        <w:rPr>
-          <w:sz w:val="16"/>
-          <w:szCs w:val="16"/>
-        </w:rPr>
-        <w:t>). Com todo esse trajeto, você tem uma cópia do site completo em seu navegador.</w:t>
+        <w:t>, esse endereço navega até o servidor de DNS (Domain Name System) e esse endereço digitado é convertido para um IP (Internet Protocol). O cliente (browser) manda uma requisição HTTP (Hypertext Transfer Protocol) para o servidor pedindo uma cópia do site. Todos esses são fornecidos através do protocolo TCP (Transmission Control Protocol). Com todo esse trajeto, você tem uma cópia do site completo em seu navegador.</w:t>
       </w:r>
     </w:p>
     <w:p>
@@ -6716,7 +6177,7 @@
                     </pic:cNvPicPr>
                   </pic:nvPicPr>
                   <pic:blipFill>
-                    <a:blip r:embed="rId15">
+                    <a:blip r:embed="rId16">
                       <a:extLst>
                         <a:ext uri="{28A0092B-C50C-407E-A947-70E740481C1C}">
                           <a14:useLocalDpi xmlns:a14="http://schemas.microsoft.com/office/drawing/2010/main" val="0"/>
@@ -6807,87 +6268,7 @@
           <w:sz w:val="16"/>
           <w:szCs w:val="16"/>
         </w:rPr>
-        <w:t xml:space="preserve">É a parte visual do nosso </w:t>
-      </w:r>
-      <w:proofErr w:type="spellStart"/>
-      <w:r>
-        <w:rPr>
-          <w:sz w:val="16"/>
-          <w:szCs w:val="16"/>
-        </w:rPr>
-        <w:t>site,onde</w:t>
-      </w:r>
-      <w:proofErr w:type="spellEnd"/>
-      <w:r>
-        <w:rPr>
-          <w:sz w:val="16"/>
-          <w:szCs w:val="16"/>
-        </w:rPr>
-        <w:t xml:space="preserve"> conseguimos ter uma certa interação. Programadores front-</w:t>
-      </w:r>
-      <w:proofErr w:type="spellStart"/>
-      <w:r>
-        <w:rPr>
-          <w:sz w:val="16"/>
-          <w:szCs w:val="16"/>
-        </w:rPr>
-        <w:t>end</w:t>
-      </w:r>
-      <w:proofErr w:type="spellEnd"/>
-      <w:r>
-        <w:rPr>
-          <w:sz w:val="16"/>
-          <w:szCs w:val="16"/>
-        </w:rPr>
-        <w:t xml:space="preserve"> utilizam as tecnologias (HTML, CSS, JavaScript) algumas bibliotecas e frameworks como </w:t>
-      </w:r>
-      <w:proofErr w:type="spellStart"/>
-      <w:r>
-        <w:rPr>
-          <w:sz w:val="16"/>
-          <w:szCs w:val="16"/>
-        </w:rPr>
-        <w:t>ReactJS</w:t>
-      </w:r>
-      <w:proofErr w:type="spellEnd"/>
-      <w:r>
-        <w:rPr>
-          <w:sz w:val="16"/>
-          <w:szCs w:val="16"/>
-        </w:rPr>
-        <w:t xml:space="preserve">, Angular, </w:t>
-      </w:r>
-      <w:proofErr w:type="spellStart"/>
-      <w:r>
-        <w:rPr>
-          <w:sz w:val="16"/>
-          <w:szCs w:val="16"/>
-        </w:rPr>
-        <w:t>Vue</w:t>
-      </w:r>
-      <w:proofErr w:type="spellEnd"/>
-      <w:r>
-        <w:rPr>
-          <w:sz w:val="16"/>
-          <w:szCs w:val="16"/>
-        </w:rPr>
-        <w:t xml:space="preserve"> e ferramentas (</w:t>
-      </w:r>
-      <w:proofErr w:type="spellStart"/>
-      <w:r>
-        <w:rPr>
-          <w:sz w:val="16"/>
-          <w:szCs w:val="16"/>
-        </w:rPr>
-        <w:t>Webpack</w:t>
-      </w:r>
-      <w:proofErr w:type="spellEnd"/>
-      <w:r>
-        <w:rPr>
-          <w:sz w:val="16"/>
-          <w:szCs w:val="16"/>
-        </w:rPr>
-        <w:t xml:space="preserve"> e Babel).</w:t>
+        <w:t>É a parte visual do nosso site,onde conseguimos ter uma certa interação. Programadores front-end utilizam as tecnologias (HTML, CSS, JavaScript) algumas bibliotecas e frameworks como ReactJS, Angular, Vue e ferramentas (Webpack e Babel).</w:t>
       </w:r>
     </w:p>
     <w:p>
@@ -6911,29 +6292,7 @@
           <w:sz w:val="16"/>
           <w:szCs w:val="16"/>
         </w:rPr>
-        <w:t>Back-</w:t>
-      </w:r>
-      <w:proofErr w:type="spellStart"/>
-      <w:r>
-        <w:rPr>
-          <w:b/>
-          <w:bCs/>
-          <w:color w:val="808080" w:themeColor="background1" w:themeShade="80"/>
-          <w:sz w:val="16"/>
-          <w:szCs w:val="16"/>
-        </w:rPr>
-        <w:t>end</w:t>
-      </w:r>
-      <w:proofErr w:type="spellEnd"/>
-      <w:r>
-        <w:rPr>
-          <w:b/>
-          <w:bCs/>
-          <w:color w:val="808080" w:themeColor="background1" w:themeShade="80"/>
-          <w:sz w:val="16"/>
-          <w:szCs w:val="16"/>
-        </w:rPr>
-        <w:t>:</w:t>
+        <w:t>Back-end:</w:t>
       </w:r>
     </w:p>
     <w:p>
@@ -6951,71 +6310,7 @@
           <w:sz w:val="16"/>
           <w:szCs w:val="16"/>
         </w:rPr>
-        <w:t xml:space="preserve">Programadores </w:t>
-      </w:r>
-      <w:proofErr w:type="spellStart"/>
-      <w:r>
-        <w:rPr>
-          <w:sz w:val="16"/>
-          <w:szCs w:val="16"/>
-        </w:rPr>
-        <w:t>back-end</w:t>
-      </w:r>
-      <w:proofErr w:type="spellEnd"/>
-      <w:r>
-        <w:rPr>
-          <w:sz w:val="16"/>
-          <w:szCs w:val="16"/>
-        </w:rPr>
-        <w:t xml:space="preserve"> já trabalham mais do lado do servidor, onde está a regra de negócio. Normalmente é utilizada tecnologias como: </w:t>
-      </w:r>
-      <w:proofErr w:type="spellStart"/>
-      <w:r>
-        <w:rPr>
-          <w:sz w:val="16"/>
-          <w:szCs w:val="16"/>
-        </w:rPr>
-        <w:t>NodeJS</w:t>
-      </w:r>
-      <w:proofErr w:type="spellEnd"/>
-      <w:r>
-        <w:rPr>
-          <w:sz w:val="16"/>
-          <w:szCs w:val="16"/>
-        </w:rPr>
-        <w:t>, PHP, Java, Python e banco de dados (</w:t>
-      </w:r>
-      <w:proofErr w:type="spellStart"/>
-      <w:r>
-        <w:rPr>
-          <w:sz w:val="16"/>
-          <w:szCs w:val="16"/>
-        </w:rPr>
-        <w:t>mySQL</w:t>
-      </w:r>
-      <w:proofErr w:type="spellEnd"/>
-      <w:r>
-        <w:rPr>
-          <w:sz w:val="16"/>
-          <w:szCs w:val="16"/>
-        </w:rPr>
-        <w:t xml:space="preserve">, PostgreSQL, </w:t>
-      </w:r>
-      <w:proofErr w:type="spellStart"/>
-      <w:r>
-        <w:rPr>
-          <w:sz w:val="16"/>
-          <w:szCs w:val="16"/>
-        </w:rPr>
-        <w:t>MongoDB</w:t>
-      </w:r>
-      <w:proofErr w:type="spellEnd"/>
-      <w:r>
-        <w:rPr>
-          <w:sz w:val="16"/>
-          <w:szCs w:val="16"/>
-        </w:rPr>
-        <w:t>).</w:t>
+        <w:t>Programadores back-end já trabalham mais do lado do servidor, onde está a regra de negócio. Normalmente é utilizada tecnologias como: NodeJS, PHP, Java, Python e banco de dados (mySQL, PostgreSQL, MongoDB).</w:t>
       </w:r>
     </w:p>
     <w:p>
@@ -7052,7 +6347,7 @@
                     </pic:cNvPicPr>
                   </pic:nvPicPr>
                   <pic:blipFill>
-                    <a:blip r:embed="rId16">
+                    <a:blip r:embed="rId17">
                       <a:extLst>
                         <a:ext uri="{28A0092B-C50C-407E-A947-70E740481C1C}">
                           <a14:useLocalDpi xmlns:a14="http://schemas.microsoft.com/office/drawing/2010/main" val="0"/>
@@ -7145,7 +6440,7 @@
                     </pic:cNvPicPr>
                   </pic:nvPicPr>
                   <pic:blipFill>
-                    <a:blip r:embed="rId17">
+                    <a:blip r:embed="rId18">
                       <a:extLst>
                         <a:ext uri="{28A0092B-C50C-407E-A947-70E740481C1C}">
                           <a14:useLocalDpi xmlns:a14="http://schemas.microsoft.com/office/drawing/2010/main" val="0"/>
@@ -7194,7 +6489,6 @@
           <w:szCs w:val="30"/>
         </w:rPr>
       </w:pPr>
-      <w:proofErr w:type="spellStart"/>
       <w:r>
         <w:rPr>
           <w:rFonts w:asciiTheme="majorHAnsi" w:hAnsiTheme="majorHAnsi" w:cstheme="majorHAnsi"/>
@@ -7204,9 +6498,8 @@
           <w:sz w:val="30"/>
           <w:szCs w:val="30"/>
         </w:rPr>
-        <w:t>Stage</w:t>
-      </w:r>
-      <w:proofErr w:type="spellEnd"/>
+        <w:t>Stage 0</w:t>
+      </w:r>
       <w:r>
         <w:rPr>
           <w:rFonts w:asciiTheme="majorHAnsi" w:hAnsiTheme="majorHAnsi" w:cstheme="majorHAnsi"/>
@@ -7216,17 +6509,6 @@
           <w:sz w:val="30"/>
           <w:szCs w:val="30"/>
         </w:rPr>
-        <w:t xml:space="preserve"> 0</w:t>
-      </w:r>
-      <w:r>
-        <w:rPr>
-          <w:rFonts w:asciiTheme="majorHAnsi" w:hAnsiTheme="majorHAnsi" w:cstheme="majorHAnsi"/>
-          <w:b/>
-          <w:bCs/>
-          <w:color w:val="0070C0"/>
-          <w:sz w:val="30"/>
-          <w:szCs w:val="30"/>
-        </w:rPr>
         <w:t>2 – Introdução ao HTML e CSS</w:t>
       </w:r>
     </w:p>
@@ -7319,7 +6601,7 @@
           <w:szCs w:val="16"/>
         </w:rPr>
       </w:pPr>
-      <w:hyperlink r:id="rId18" w:history="1">
+      <w:hyperlink r:id="rId19" w:history="1">
         <w:r>
           <w:rPr>
             <w:rStyle w:val="Hyperlink"/>
@@ -7353,7 +6635,7 @@
           <w:szCs w:val="16"/>
         </w:rPr>
       </w:pPr>
-      <w:hyperlink r:id="rId19" w:history="1">
+      <w:hyperlink r:id="rId20" w:history="1">
         <w:r>
           <w:rPr>
             <w:rStyle w:val="Hyperlink"/>
@@ -7397,7 +6679,7 @@
           <w:szCs w:val="16"/>
         </w:rPr>
       </w:pPr>
-      <w:hyperlink r:id="rId20" w:history="1">
+      <w:hyperlink r:id="rId21" w:history="1">
         <w:r>
           <w:rPr>
             <w:rStyle w:val="Hyperlink"/>
@@ -7441,79 +6723,15 @@
           <w:szCs w:val="16"/>
         </w:rPr>
       </w:pPr>
-      <w:hyperlink r:id="rId21" w:history="1">
+      <w:hyperlink r:id="rId22" w:history="1">
         <w:r>
           <w:rPr>
             <w:rStyle w:val="Hyperlink"/>
             <w:sz w:val="16"/>
             <w:szCs w:val="16"/>
           </w:rPr>
-          <w:t xml:space="preserve">Visual Studio </w:t>
+          <w:t>Visual Studio Code – Code Editing. Redefined</w:t>
         </w:r>
-        <w:proofErr w:type="spellStart"/>
-        <w:r>
-          <w:rPr>
-            <w:rStyle w:val="Hyperlink"/>
-            <w:sz w:val="16"/>
-            <w:szCs w:val="16"/>
-          </w:rPr>
-          <w:t>Code</w:t>
-        </w:r>
-        <w:proofErr w:type="spellEnd"/>
-        <w:r>
-          <w:rPr>
-            <w:rStyle w:val="Hyperlink"/>
-            <w:sz w:val="16"/>
-            <w:szCs w:val="16"/>
-          </w:rPr>
-          <w:t xml:space="preserve"> – </w:t>
-        </w:r>
-        <w:proofErr w:type="spellStart"/>
-        <w:r>
-          <w:rPr>
-            <w:rStyle w:val="Hyperlink"/>
-            <w:sz w:val="16"/>
-            <w:szCs w:val="16"/>
-          </w:rPr>
-          <w:t>Code</w:t>
-        </w:r>
-        <w:proofErr w:type="spellEnd"/>
-        <w:r>
-          <w:rPr>
-            <w:rStyle w:val="Hyperlink"/>
-            <w:sz w:val="16"/>
-            <w:szCs w:val="16"/>
-          </w:rPr>
-          <w:t xml:space="preserve"> </w:t>
-        </w:r>
-        <w:proofErr w:type="spellStart"/>
-        <w:r>
-          <w:rPr>
-            <w:rStyle w:val="Hyperlink"/>
-            <w:sz w:val="16"/>
-            <w:szCs w:val="16"/>
-          </w:rPr>
-          <w:t>Editing</w:t>
-        </w:r>
-        <w:proofErr w:type="spellEnd"/>
-        <w:r>
-          <w:rPr>
-            <w:rStyle w:val="Hyperlink"/>
-            <w:sz w:val="16"/>
-            <w:szCs w:val="16"/>
-          </w:rPr>
-          <w:t xml:space="preserve">. </w:t>
-        </w:r>
-        <w:proofErr w:type="spellStart"/>
-        <w:r>
-          <w:rPr>
-            <w:rStyle w:val="Hyperlink"/>
-            <w:sz w:val="16"/>
-            <w:szCs w:val="16"/>
-          </w:rPr>
-          <w:t>Redefined</w:t>
-        </w:r>
-        <w:proofErr w:type="spellEnd"/>
       </w:hyperlink>
     </w:p>
     <w:p>
@@ -7576,7 +6794,6 @@
         <w:rPr>
           <w:sz w:val="16"/>
           <w:szCs w:val="16"/>
-          <w:lang w:val="en-US"/>
         </w:rPr>
         <w:t>Hyper Markup Language</w:t>
       </w:r>
@@ -7591,7 +6808,6 @@
         <w:rPr>
           <w:sz w:val="16"/>
           <w:szCs w:val="16"/>
-          <w:lang w:val="en-US"/>
         </w:rPr>
         <w:t>tags</w:t>
       </w:r>
@@ -7637,7 +6853,7 @@
           <w:szCs w:val="16"/>
         </w:rPr>
       </w:pPr>
-      <w:hyperlink r:id="rId22" w:history="1">
+      <w:hyperlink r:id="rId23" w:history="1">
         <w:r>
           <w:rPr>
             <w:rStyle w:val="Hyperlink"/>
@@ -7651,7 +6867,6 @@
             <w:rStyle w:val="Hyperlink"/>
             <w:sz w:val="16"/>
             <w:szCs w:val="16"/>
-            <w:lang w:val="en-US"/>
           </w:rPr>
           <w:t>tags</w:t>
         </w:r>
@@ -7679,18 +6894,94 @@
         <w:t xml:space="preserve"> </w:t>
       </w:r>
       <w:r>
-        <w:t xml:space="preserve">Introdução </w:t>
-      </w:r>
-      <w:proofErr w:type="spellStart"/>
-      <w:r>
-        <w:t>ao</w:t>
-      </w:r>
-      <w:proofErr w:type="spellEnd"/>
-      <w:r>
+        <w:t>Introdução ao CSS</w:t>
+      </w:r>
+    </w:p>
+    <w:p>
+      <w:pPr>
+        <w:spacing w:line="360" w:lineRule="auto"/>
+        <w:ind w:firstLine="708"/>
+        <w:jc w:val="both"/>
+        <w:rPr>
+          <w:sz w:val="16"/>
+          <w:szCs w:val="16"/>
+        </w:rPr>
+      </w:pPr>
+      <w:r>
+        <w:rPr>
+          <w:sz w:val="16"/>
+          <w:szCs w:val="16"/>
+        </w:rPr>
+        <w:t xml:space="preserve">Nessa aula demos introdução ao </w:t>
+      </w:r>
+      <w:r>
+        <w:rPr>
+          <w:sz w:val="16"/>
+          <w:szCs w:val="16"/>
+        </w:rPr>
+        <w:t>CSS</w:t>
+      </w:r>
+      <w:r>
+        <w:rPr>
+          <w:sz w:val="16"/>
+          <w:szCs w:val="16"/>
+        </w:rPr>
         <w:t xml:space="preserve"> </w:t>
       </w:r>
       <w:r>
-        <w:t>CSS</w:t>
+        <w:rPr>
+          <w:sz w:val="16"/>
+          <w:szCs w:val="16"/>
+        </w:rPr>
+        <w:t>(</w:t>
+      </w:r>
+      <w:r>
+        <w:rPr>
+          <w:sz w:val="16"/>
+          <w:szCs w:val="16"/>
+        </w:rPr>
+        <w:t>Cascading Style Sheets</w:t>
+      </w:r>
+      <w:r>
+        <w:rPr>
+          <w:sz w:val="16"/>
+          <w:szCs w:val="16"/>
+        </w:rPr>
+        <w:t xml:space="preserve">), </w:t>
+      </w:r>
+      <w:r>
+        <w:rPr>
+          <w:sz w:val="16"/>
+          <w:szCs w:val="16"/>
+        </w:rPr>
+        <w:t>o CSS é tudo que vai dar estilos ao nosso site. Vimos sobre propriedades, seletores e suas especificidades</w:t>
+      </w:r>
+      <w:r>
+        <w:rPr>
+          <w:sz w:val="16"/>
+          <w:szCs w:val="16"/>
+        </w:rPr>
+        <w:t>.</w:t>
+      </w:r>
+    </w:p>
+    <w:p>
+      <w:pPr>
+        <w:ind w:left="360"/>
+      </w:pPr>
+      <w:r>
+        <w:t>0</w:t>
+      </w:r>
+      <w:r>
+        <w:t>4.</w:t>
+      </w:r>
+      <w:r>
+        <w:t xml:space="preserve"> </w:t>
+      </w:r>
+      <w:r>
+        <w:t xml:space="preserve">O que iremos desenvolver e o que é o </w:t>
+      </w:r>
+      <w:r>
+        <w:t>Figma</w:t>
       </w:r>
     </w:p>
     <w:p>
@@ -7708,134 +6999,15 @@
           <w:sz w:val="16"/>
           <w:szCs w:val="16"/>
         </w:rPr>
-        <w:t xml:space="preserve">Nessa aula demos introdução </w:t>
-      </w:r>
-      <w:proofErr w:type="spellStart"/>
-      <w:r>
-        <w:rPr>
-          <w:sz w:val="16"/>
-          <w:szCs w:val="16"/>
-        </w:rPr>
-        <w:t>ao</w:t>
-      </w:r>
-      <w:proofErr w:type="spellEnd"/>
-      <w:r>
-        <w:rPr>
-          <w:sz w:val="16"/>
-          <w:szCs w:val="16"/>
-        </w:rPr>
-        <w:t xml:space="preserve"> </w:t>
-      </w:r>
-      <w:r>
-        <w:rPr>
-          <w:sz w:val="16"/>
-          <w:szCs w:val="16"/>
-        </w:rPr>
-        <w:t>CSS</w:t>
-      </w:r>
-      <w:r>
-        <w:rPr>
-          <w:sz w:val="16"/>
-          <w:szCs w:val="16"/>
-        </w:rPr>
-        <w:t xml:space="preserve"> </w:t>
-      </w:r>
-      <w:r>
-        <w:rPr>
-          <w:sz w:val="16"/>
-          <w:szCs w:val="16"/>
-          <w:lang w:val="en-US"/>
-        </w:rPr>
-        <w:t>(</w:t>
-      </w:r>
-      <w:r>
-        <w:rPr>
-          <w:sz w:val="16"/>
-          <w:szCs w:val="16"/>
-          <w:lang w:val="en-US"/>
-        </w:rPr>
-        <w:t>Cascading Style Sheets</w:t>
-      </w:r>
-      <w:r>
-        <w:rPr>
-          <w:sz w:val="16"/>
-          <w:szCs w:val="16"/>
-        </w:rPr>
-        <w:t xml:space="preserve">), </w:t>
-      </w:r>
-      <w:r>
-        <w:rPr>
-          <w:sz w:val="16"/>
-          <w:szCs w:val="16"/>
-        </w:rPr>
-        <w:t>o CSS é tudo que vai dar estilos ao nosso site. Vimos sobre propriedades, seletores e suas especificidades</w:t>
-      </w:r>
-      <w:r>
-        <w:rPr>
-          <w:sz w:val="16"/>
-          <w:szCs w:val="16"/>
-        </w:rPr>
-        <w:t>.</w:t>
-      </w:r>
-    </w:p>
-    <w:p>
-      <w:pPr>
-        <w:ind w:left="360"/>
-      </w:pPr>
-      <w:r>
-        <w:t>0</w:t>
-      </w:r>
-      <w:r>
-        <w:t>4</w:t>
-      </w:r>
-      <w:r>
-        <w:t>.</w:t>
-      </w:r>
-      <w:r>
-        <w:t xml:space="preserve"> </w:t>
-      </w:r>
-      <w:r>
-        <w:t xml:space="preserve">O que iremos desenvolver e o que é o </w:t>
-      </w:r>
-      <w:r>
-        <w:rPr>
-          <w:lang w:val="en-US"/>
+        <w:t xml:space="preserve">Nessa aula apresentamos a ferramenta </w:t>
+      </w:r>
+      <w:r>
+        <w:rPr>
+          <w:sz w:val="16"/>
+          <w:szCs w:val="16"/>
         </w:rPr>
         <w:t>Figma</w:t>
       </w:r>
-    </w:p>
-    <w:p>
-      <w:pPr>
-        <w:spacing w:line="360" w:lineRule="auto"/>
-        <w:ind w:firstLine="708"/>
-        <w:jc w:val="both"/>
-        <w:rPr>
-          <w:sz w:val="16"/>
-          <w:szCs w:val="16"/>
-        </w:rPr>
-      </w:pPr>
-      <w:r>
-        <w:rPr>
-          <w:sz w:val="16"/>
-          <w:szCs w:val="16"/>
-        </w:rPr>
-        <w:t xml:space="preserve">Nessa aula </w:t>
-      </w:r>
-      <w:r>
-        <w:rPr>
-          <w:sz w:val="16"/>
-          <w:szCs w:val="16"/>
-        </w:rPr>
-        <w:t xml:space="preserve">apresentamos a ferramenta </w:t>
-      </w:r>
-      <w:r>
-        <w:rPr>
-          <w:sz w:val="16"/>
-          <w:szCs w:val="16"/>
-          <w:lang w:val="en-US"/>
-        </w:rPr>
-        <w:t>Figma</w:t>
-      </w:r>
       <w:r>
         <w:rPr>
           <w:sz w:val="16"/>
@@ -7847,7 +7019,6 @@
         <w:rPr>
           <w:sz w:val="16"/>
           <w:szCs w:val="16"/>
-          <w:lang w:val="en-US"/>
         </w:rPr>
         <w:t>Stage</w:t>
       </w:r>
@@ -7856,14 +7027,7 @@
           <w:sz w:val="16"/>
           <w:szCs w:val="16"/>
         </w:rPr>
-        <w:t xml:space="preserve"> 02</w:t>
-      </w:r>
-      <w:r>
-        <w:rPr>
-          <w:sz w:val="16"/>
-          <w:szCs w:val="16"/>
-        </w:rPr>
-        <w:t>.</w:t>
+        <w:t xml:space="preserve"> 02.</w:t>
       </w:r>
     </w:p>
     <w:p>
@@ -7900,65 +7064,6 @@
           <w:szCs w:val="16"/>
         </w:rPr>
       </w:pPr>
-      <w:hyperlink r:id="rId23" w:history="1">
-        <w:r>
-          <w:rPr>
-            <w:rStyle w:val="Hyperlink"/>
-            <w:sz w:val="16"/>
-            <w:szCs w:val="16"/>
-          </w:rPr>
-          <w:t xml:space="preserve">ARQUIVO DO PROJETO NO FIGMA: </w:t>
-        </w:r>
-        <w:r>
-          <w:rPr>
-            <w:rStyle w:val="Hyperlink"/>
-            <w:sz w:val="16"/>
-            <w:szCs w:val="16"/>
-          </w:rPr>
-          <w:t>E</w:t>
-        </w:r>
-        <w:r>
-          <w:rPr>
-            <w:rStyle w:val="Hyperlink"/>
-            <w:sz w:val="16"/>
-            <w:szCs w:val="16"/>
-          </w:rPr>
-          <w:t>xplorer</w:t>
-        </w:r>
-        <w:r>
-          <w:rPr>
-            <w:rStyle w:val="Hyperlink"/>
-            <w:sz w:val="16"/>
-            <w:szCs w:val="16"/>
-          </w:rPr>
-          <w:t xml:space="preserve"> </w:t>
-        </w:r>
-        <w:r>
-          <w:rPr>
-            <w:rStyle w:val="Hyperlink"/>
-            <w:sz w:val="16"/>
-            <w:szCs w:val="16"/>
-          </w:rPr>
-          <w:t>– Projeto 01</w:t>
-        </w:r>
-      </w:hyperlink>
-    </w:p>
-    <w:p>
-      <w:pPr>
-        <w:spacing w:line="360" w:lineRule="auto"/>
-        <w:jc w:val="both"/>
-        <w:rPr>
-          <w:sz w:val="16"/>
-          <w:szCs w:val="16"/>
-        </w:rPr>
-      </w:pPr>
-      <w:r>
-        <w:rPr>
-          <w:sz w:val="16"/>
-          <w:szCs w:val="16"/>
-        </w:rPr>
-        <w:tab/>
-      </w:r>
       <w:hyperlink r:id="rId24" w:history="1">
         <w:r>
           <w:rPr>
@@ -7966,53 +7071,274 @@
             <w:sz w:val="16"/>
             <w:szCs w:val="16"/>
           </w:rPr>
-          <w:t xml:space="preserve">Guia “Instalando e configurando o </w:t>
+          <w:t>ARQUIVO DO PROJETO NO FIGMA: Explorer – Projeto 01</w:t>
         </w:r>
-        <w:proofErr w:type="spellStart"/>
+      </w:hyperlink>
+    </w:p>
+    <w:p>
+      <w:pPr>
+        <w:spacing w:line="360" w:lineRule="auto"/>
+        <w:jc w:val="both"/>
+        <w:rPr>
+          <w:sz w:val="16"/>
+          <w:szCs w:val="16"/>
+        </w:rPr>
+      </w:pPr>
+      <w:r>
+        <w:rPr>
+          <w:sz w:val="16"/>
+          <w:szCs w:val="16"/>
+        </w:rPr>
+        <w:tab/>
+      </w:r>
+      <w:hyperlink r:id="rId25" w:history="1">
         <w:r>
           <w:rPr>
             <w:rStyle w:val="Hyperlink"/>
             <w:sz w:val="16"/>
             <w:szCs w:val="16"/>
           </w:rPr>
-          <w:t>Figma</w:t>
+          <w:t>Guia “Instalando e configurando o Figma”</w:t>
         </w:r>
-        <w:proofErr w:type="spellEnd"/>
+      </w:hyperlink>
+    </w:p>
+    <w:p>
+      <w:pPr>
+        <w:ind w:left="360"/>
+      </w:pPr>
+      <w:r>
+        <w:t>0</w:t>
+      </w:r>
+      <w:r>
+        <w:t>5</w:t>
+      </w:r>
+      <w:r>
+        <w:t>.</w:t>
+      </w:r>
+      <w:r>
+        <w:t xml:space="preserve"> </w:t>
+      </w:r>
+      <w:r>
+        <w:t>Iniciando o projeto 01</w:t>
+      </w:r>
+    </w:p>
+    <w:p>
+      <w:pPr>
+        <w:spacing w:line="360" w:lineRule="auto"/>
+        <w:ind w:firstLine="708"/>
+        <w:jc w:val="both"/>
+        <w:rPr>
+          <w:sz w:val="16"/>
+          <w:szCs w:val="16"/>
+        </w:rPr>
+      </w:pPr>
+      <w:r>
+        <w:rPr>
+          <w:sz w:val="16"/>
+          <w:szCs w:val="16"/>
+        </w:rPr>
+        <w:t xml:space="preserve">Nessa aula </w:t>
+      </w:r>
+      <w:r>
+        <w:rPr>
+          <w:sz w:val="16"/>
+          <w:szCs w:val="16"/>
+        </w:rPr>
+        <w:t>codificamos a estrutura inicial do nosso projeto, passando por todos os elementos do HTML (head, meta, body)</w:t>
+      </w:r>
+      <w:r>
+        <w:rPr>
+          <w:sz w:val="16"/>
+          <w:szCs w:val="16"/>
+        </w:rPr>
+        <w:t>.</w:t>
+      </w:r>
+    </w:p>
+    <w:p>
+      <w:pPr>
+        <w:spacing w:line="360" w:lineRule="auto"/>
+        <w:ind w:firstLine="360"/>
+        <w:jc w:val="both"/>
+        <w:rPr>
+          <w:b/>
+          <w:bCs/>
+          <w:color w:val="808080" w:themeColor="background1" w:themeShade="80"/>
+          <w:sz w:val="16"/>
+          <w:szCs w:val="16"/>
+        </w:rPr>
+      </w:pPr>
+      <w:r>
+        <w:rPr>
+          <w:b/>
+          <w:bCs/>
+          <w:color w:val="808080" w:themeColor="background1" w:themeShade="80"/>
+          <w:sz w:val="16"/>
+          <w:szCs w:val="16"/>
+        </w:rPr>
+        <w:t>Links</w:t>
+      </w:r>
+      <w:r>
+        <w:rPr>
+          <w:b/>
+          <w:bCs/>
+          <w:color w:val="808080" w:themeColor="background1" w:themeShade="80"/>
+          <w:sz w:val="16"/>
+          <w:szCs w:val="16"/>
+        </w:rPr>
+        <w:t xml:space="preserve"> do Projeto</w:t>
+      </w:r>
+    </w:p>
+    <w:p>
+      <w:pPr>
+        <w:spacing w:line="360" w:lineRule="auto"/>
+        <w:ind w:firstLine="360"/>
+        <w:jc w:val="both"/>
+        <w:rPr>
+          <w:sz w:val="16"/>
+          <w:szCs w:val="16"/>
+        </w:rPr>
+      </w:pPr>
+      <w:r>
+        <w:rPr>
+          <w:b/>
+          <w:bCs/>
+          <w:color w:val="808080" w:themeColor="background1" w:themeShade="80"/>
+          <w:sz w:val="16"/>
+          <w:szCs w:val="16"/>
+        </w:rPr>
+        <w:tab/>
+      </w:r>
+      <w:hyperlink r:id="rId26" w:history="1">
         <w:r>
           <w:rPr>
             <w:rStyle w:val="Hyperlink"/>
             <w:sz w:val="16"/>
             <w:szCs w:val="16"/>
           </w:rPr>
-          <w:t>”</w:t>
+          <w:t>ARQUIVO DO PROJETO NO FIGMA: Explorer – Projeto 01</w:t>
         </w:r>
       </w:hyperlink>
     </w:p>
     <w:p>
       <w:pPr>
-        <w:spacing w:line="360" w:lineRule="auto"/>
-        <w:jc w:val="both"/>
-        <w:rPr>
-          <w:sz w:val="16"/>
-          <w:szCs w:val="16"/>
-        </w:rPr>
-      </w:pPr>
-    </w:p>
-    <w:p>
-      <w:pPr>
-        <w:spacing w:line="360" w:lineRule="auto"/>
-        <w:jc w:val="both"/>
-        <w:rPr>
-          <w:sz w:val="16"/>
-          <w:szCs w:val="16"/>
-        </w:rPr>
-      </w:pPr>
-      <w:r>
-        <w:rPr>
-          <w:sz w:val="16"/>
-          <w:szCs w:val="16"/>
-        </w:rPr>
-        <w:t>aa</w:t>
+        <w:ind w:left="360"/>
+      </w:pPr>
+      <w:r>
+        <w:t>0</w:t>
+      </w:r>
+      <w:r>
+        <w:t>6</w:t>
+      </w:r>
+      <w:r>
+        <w:t>.</w:t>
+      </w:r>
+      <w:r>
+        <w:t xml:space="preserve"> </w:t>
+      </w:r>
+      <w:r>
+        <w:t xml:space="preserve">Estruturando </w:t>
+      </w:r>
+      <w:r>
+        <w:t>o projeto 01</w:t>
+      </w:r>
+    </w:p>
+    <w:p>
+      <w:pPr>
+        <w:spacing w:line="360" w:lineRule="auto"/>
+        <w:ind w:firstLine="708"/>
+        <w:jc w:val="both"/>
+        <w:rPr>
+          <w:sz w:val="16"/>
+          <w:szCs w:val="16"/>
+        </w:rPr>
+      </w:pPr>
+      <w:r>
+        <w:rPr>
+          <w:sz w:val="16"/>
+          <w:szCs w:val="16"/>
+        </w:rPr>
+        <w:t xml:space="preserve">Nessa aula </w:t>
+      </w:r>
+      <w:r>
+        <w:rPr>
+          <w:sz w:val="16"/>
+          <w:szCs w:val="16"/>
+        </w:rPr>
+        <w:t>começamos a exportar as imagens do Figma e estruturar o nosso projeto</w:t>
+      </w:r>
+      <w:r>
+        <w:rPr>
+          <w:sz w:val="16"/>
+          <w:szCs w:val="16"/>
+        </w:rPr>
+        <w:t>.</w:t>
+      </w:r>
+      <w:r>
+        <w:rPr>
+          <w:sz w:val="16"/>
+          <w:szCs w:val="16"/>
+        </w:rPr>
+        <w:t xml:space="preserve"> Aprendemos </w:t>
+      </w:r>
+      <w:r>
+        <w:rPr>
+          <w:sz w:val="16"/>
+          <w:szCs w:val="16"/>
+        </w:rPr>
+        <w:t>sobre os elementos &lt;div&gt;, &lt;img&gt;, &lt;h1&gt;, &lt;a&gt; e &lt;p&gt;. Além de novas propriedades como src, href e id.</w:t>
+      </w:r>
+    </w:p>
+    <w:p>
+      <w:pPr>
+        <w:spacing w:line="360" w:lineRule="auto"/>
+        <w:ind w:firstLine="360"/>
+        <w:jc w:val="both"/>
+        <w:rPr>
+          <w:b/>
+          <w:bCs/>
+          <w:color w:val="808080" w:themeColor="background1" w:themeShade="80"/>
+          <w:sz w:val="16"/>
+          <w:szCs w:val="16"/>
+        </w:rPr>
+      </w:pPr>
+      <w:r>
+        <w:rPr>
+          <w:b/>
+          <w:bCs/>
+          <w:color w:val="808080" w:themeColor="background1" w:themeShade="80"/>
+          <w:sz w:val="16"/>
+          <w:szCs w:val="16"/>
+        </w:rPr>
+        <w:t>Links do Projeto</w:t>
+      </w:r>
+    </w:p>
+    <w:p>
+      <w:pPr>
+        <w:spacing w:line="360" w:lineRule="auto"/>
+        <w:ind w:firstLine="360"/>
+        <w:jc w:val="both"/>
+        <w:rPr>
+          <w:sz w:val="16"/>
+          <w:szCs w:val="16"/>
+        </w:rPr>
+      </w:pPr>
+    </w:p>
+    <w:p>
+      <w:pPr>
+        <w:spacing w:line="360" w:lineRule="auto"/>
+        <w:ind w:firstLine="360"/>
+        <w:jc w:val="both"/>
+        <w:rPr>
+          <w:sz w:val="16"/>
+          <w:szCs w:val="16"/>
+        </w:rPr>
+      </w:pPr>
+      <w:r>
+        <w:rPr>
+          <w:sz w:val="16"/>
+          <w:szCs w:val="16"/>
+        </w:rPr>
+        <w:t>Código</w:t>
       </w:r>
     </w:p>
     <w:sectPr>
@@ -12633,4 +11959,16 @@
     </a:ext>
   </a:extLst>
 </a:theme>
+</file>
+
+<file path=customXml/item1.xml><?xml version="1.0" encoding="utf-8"?>
+<b:Sources xmlns:b="http://schemas.openxmlformats.org/officeDocument/2006/bibliography" xmlns="http://schemas.openxmlformats.org/officeDocument/2006/bibliography" SelectedStyle="\APASixthEditionOfficeOnline.xsl" StyleName="APA" Version="6"/>
+</file>
+
+<file path=customXml/itemProps1.xml><?xml version="1.0" encoding="utf-8"?>
+<ds:datastoreItem xmlns:ds="http://schemas.openxmlformats.org/officeDocument/2006/customXml" ds:itemID="{97868473-4D70-4F76-B69F-86DB8E62C6C4}">
+  <ds:schemaRefs>
+    <ds:schemaRef ds:uri="http://schemas.openxmlformats.org/officeDocument/2006/bibliography"/>
+  </ds:schemaRefs>
+</ds:datastoreItem>
 </file>